--- a/swh/docx/19.content.docx
+++ b/swh/docx/19.content.docx
@@ -4,39 +4,88 @@
   <w:body>
     <w:p/>
     <w:p>
-      <w:r/>
+      <w:pPr/>
+      <w:r>
+        <w:rPr>
+          <w:lang w:val="sw_KE" w:bidi="sw_KE"/>
+        </w:rPr>
+      </w:r>
     </w:p>
     <w:p>
       <w:pPr>
         <w:pStyle w:val="Heading2"/>
       </w:pPr>
       <w:r>
-        <w:t>License Information</w:t>
-      </w:r>
-      <w:r/>
+        <w:rPr>
+          <w:lang w:val="sw_KE" w:bidi="sw_KE"/>
+        </w:rPr>
+        <w:t>Resource: Study Notes - Book Intros (Biblica)</w:t>
+      </w:r>
+      <w:r>
+        <w:rPr>
+          <w:lang w:val="sw_KE" w:bidi="sw_KE"/>
+        </w:rPr>
+      </w:r>
     </w:p>
     <w:p>
-      <w:r/>
+      <w:pPr>
+        <w:pStyle w:val="Heading2"/>
+      </w:pPr>
+      <w:r>
+        <w:rPr>
+          <w:lang w:val="sw_KE" w:bidi="sw_KE"/>
+        </w:rPr>
+        <w:t>License Information</w:t>
+      </w:r>
+      <w:r>
+        <w:rPr>
+          <w:lang w:val="sw_KE" w:bidi="sw_KE"/>
+        </w:rPr>
+      </w:r>
+    </w:p>
+    <w:p>
+      <w:pPr/>
+      <w:r>
+        <w:rPr>
+          <w:lang w:val="sw_KE" w:bidi="sw_KE"/>
+        </w:rPr>
+      </w:r>
       <w:r>
         <w:rPr>
           <w:b/>
-        </w:rPr>
-        <w:t>Biblica Study Notes (Book Intros)</w:t>
-      </w:r>
-      <w:r>
+          <w:lang w:val="sw_KE" w:bidi="sw_KE"/>
+        </w:rPr>
+        <w:t>Study Notes - Book Intros (Biblica)</w:t>
+      </w:r>
+      <w:r>
+        <w:rPr>
+          <w:lang w:val="sw_KE" w:bidi="sw_KE"/>
+        </w:rPr>
         <w:t xml:space="preserve"> (Swahili) is based on</w:t>
       </w:r>
       <w:r>
+        <w:rPr>
+          <w:lang w:val="sw_KE" w:bidi="sw_KE"/>
+        </w:rPr>
         <w:t xml:space="preserve">: </w:t>
       </w:r>
       <w:r>
+        <w:rPr>
+          <w:lang w:val="sw_KE" w:bidi="sw_KE"/>
+        </w:rPr>
         <w:t>Biblica Study Notes</w:t>
       </w:r>
       <w:r>
+        <w:rPr>
+          <w:lang w:val="sw_KE" w:bidi="sw_KE"/>
+        </w:rPr>
         <w:t xml:space="preserve">, </w:t>
       </w:r>
       <w:hyperlink r:id="rId13">
         <w:r>
+          <w:rPr>
+            <w:lang w:val="sw_KE" w:bidi="sw_KE"/>
+          </w:rPr>
           <w:rPr>
             <w:color w:val="0000EE"/>
             <w:u w:val="single"/>
@@ -45,10 +94,16 @@
         </w:r>
       </w:hyperlink>
       <w:r>
+        <w:rPr>
+          <w:lang w:val="sw_KE" w:bidi="sw_KE"/>
+        </w:rPr>
         <w:t xml:space="preserve">, 2023, which is licensed under a </w:t>
       </w:r>
       <w:hyperlink r:id="rId14">
         <w:r>
+          <w:rPr>
+            <w:lang w:val="sw_KE" w:bidi="sw_KE"/>
+          </w:rPr>
           <w:rPr>
             <w:color w:val="0000EE"/>
             <w:u w:val="single"/>
@@ -57,24 +112,50 @@
         </w:r>
       </w:hyperlink>
       <w:r>
+        <w:rPr>
+          <w:lang w:val="sw_KE" w:bidi="sw_KE"/>
+        </w:rPr>
         <w:t>.</w:t>
       </w:r>
-      <w:r/>
+      <w:r>
+        <w:rPr>
+          <w:lang w:val="sw_KE" w:bidi="sw_KE"/>
+        </w:rPr>
+      </w:r>
     </w:p>
     <w:p>
-      <w:r/>
-      <w:r>
+      <w:pPr/>
+      <w:r>
+        <w:rPr>
+          <w:lang w:val="sw_KE" w:bidi="sw_KE"/>
+        </w:rPr>
+      </w:r>
+      <w:r>
+        <w:rPr>
+          <w:lang w:val="sw_KE" w:bidi="sw_KE"/>
+        </w:rPr>
         <w:t>This PDF version is provided under the same license.</w:t>
       </w:r>
-      <w:r/>
-      <w:r/>
+      <w:r>
+        <w:rPr>
+          <w:lang w:val="sw_KE" w:bidi="sw_KE"/>
+        </w:rPr>
+      </w:r>
+      <w:r>
+        <w:rPr>
+          <w:lang w:val="sw_KE" w:bidi="sw_KE"/>
+        </w:rPr>
+      </w:r>
     </w:p>
     <w:p>
       <w:pPr>
         <w:pStyle w:val="Heading1"/>
       </w:pPr>
       <w:r>
-        <w:t>Biblica Study Notes (Book Intros)</w:t>
+        <w:rPr>
+          <w:lang w:val="sw_KE" w:bidi="sw_KE"/>
+        </w:rPr>
+        <w:t>Study Notes - Book Intros (Biblica)</w:t>
       </w:r>
     </w:p>
     <w:p>
@@ -96,22 +177,123 @@
       </w:pPr>
     </w:p>
     <w:p>
-      <w:r/>
+      <w:pPr/>
+      <w:r>
+        <w:rPr>
+          <w:lang w:val="sw_KE" w:bidi="sw_KE"/>
+        </w:rPr>
+      </w:r>
     </w:p>
     <w:p>
       <w:pPr>
         <w:pStyle w:val="Heading2"/>
       </w:pPr>
       <w:r>
-        <w:t>Zaburi</w:t>
-      </w:r>
-      <w:r/>
+        <w:rPr>
+          <w:lang w:val="sw_KE" w:bidi="sw_KE"/>
+        </w:rPr>
+        <w:t>PSA</w:t>
+      </w:r>
+      <w:r>
+        <w:rPr>
+          <w:lang w:val="sw_KE" w:bidi="sw_KE"/>
+        </w:rPr>
+      </w:r>
     </w:p>
     <w:p>
-      <w:r/>
+      <w:pPr/>
+      <w:r>
+        <w:rPr>
+          <w:lang w:val="sw_KE" w:bidi="sw_KE"/>
+        </w:rPr>
+      </w:r>
+      <w:r>
+        <w:rPr>
+          <w:i/>
+          <w:lang w:val="sw_KE" w:bidi="sw_KE"/>
+        </w:rPr>
+        <w:t>Zaburi</w:t>
+      </w:r>
+      <w:r>
+        <w:rPr>
+          <w:lang w:val="sw_KE" w:bidi="sw_KE"/>
+        </w:rPr>
+      </w:r>
+    </w:p>
+    <w:p>
+      <w:pPr/>
+      <w:r>
+        <w:rPr>
+          <w:lang w:val="sw_KE" w:bidi="sw_KE"/>
+        </w:rPr>
+      </w:r>
+      <w:r>
+        <w:rPr>
+          <w:lang w:val="sw_KE" w:bidi="sw_KE"/>
+        </w:rPr>
+        <w:t xml:space="preserve"> </w:t>
+      </w:r>
+      <w:r>
+        <w:rPr>
+          <w:lang w:val="sw_KE" w:bidi="sw_KE"/>
+        </w:rPr>
+      </w:r>
+      <w:r>
+        <w:rPr>
+          <w:lang w:val="sw_KE" w:bidi="sw_KE"/>
+        </w:rPr>
+      </w:r>
+    </w:p>
+    <w:p>
+      <w:pPr>
+        <w:sectPr>
+          <w:footnotePr>
+            <w:numRestart w:val="eachSect"/>
+          </w:footnotePr>
+          <w:type w:val="continuous"/>
+          <w:pgSz w:w="12240" w:h="15840" w:code="1"/>
+          <w:pgMar w:top="1440" w:right="1440" w:bottom="1440" w:left="1440" w:header="504" w:footer="504" w:gutter="0"/>
+          <w:cols w:space="708"/>
+          <w:titlePg/>
+          <w:docGrid w:linePitch="360"/>
+        </w:sectPr>
+      </w:pPr>
+    </w:p>
+    <w:p>
+      <w:pPr/>
+      <w:r>
+        <w:rPr>
+          <w:lang w:val="sw_KE" w:bidi="sw_KE"/>
+        </w:rPr>
+      </w:r>
+    </w:p>
+    <w:p>
+      <w:pPr>
+        <w:pStyle w:val="Heading2"/>
+      </w:pPr>
+      <w:r>
+        <w:rPr>
+          <w:lang w:val="sw_KE" w:bidi="sw_KE"/>
+        </w:rPr>
+        <w:t>Zaburi</w:t>
+      </w:r>
+      <w:r>
+        <w:rPr>
+          <w:lang w:val="sw_KE" w:bidi="sw_KE"/>
+        </w:rPr>
+      </w:r>
+    </w:p>
+    <w:p>
+      <w:pPr/>
+      <w:r>
+        <w:rPr>
+          <w:lang w:val="sw_KE" w:bidi="sw_KE"/>
+        </w:rPr>
+      </w:r>
       <w:r>
         <w:rPr>
           <w:b/>
+          <w:lang w:val="sw_KE" w:bidi="sw_KE"/>
         </w:rPr>
         <w:t>Kitabu cha Zaburi ni nini?</w:t>
       </w:r>
@@ -122,8 +304,15 @@
         <w:spacing w:line="240" w:lineRule="auto"/>
         <w:ind w:left="720"/>
       </w:pPr>
-      <w:r/>
-      <w:r>
+      <w:r>
+        <w:rPr>
+          <w:lang w:val="sw_KE" w:bidi="sw_KE"/>
+        </w:rPr>
+      </w:r>
+      <w:r>
+        <w:rPr>
+          <w:lang w:val="sw_KE" w:bidi="sw_KE"/>
+        </w:rPr>
         <w:t>Zaburi ni kitabu cha hekima ya Israeli, mashairi na nyimbo. Kuna mashairi 150 katika kitabu hicho. Mashairi haya yanaitwa Zaburi. Yalikuwa maombi na nyimbo zilizotumiwa na Waisraeli na Wayahudi kumwabudu Mungu.</w:t>
       </w:r>
     </w:p>
@@ -133,8 +322,15 @@
         <w:spacing w:line="240" w:lineRule="auto"/>
         <w:ind w:left="720"/>
       </w:pPr>
-      <w:r/>
-      <w:r>
+      <w:r>
+        <w:rPr>
+          <w:lang w:val="sw_KE" w:bidi="sw_KE"/>
+        </w:rPr>
+      </w:r>
+      <w:r>
+        <w:rPr>
+          <w:lang w:val="sw_KE" w:bidi="sw_KE"/>
+        </w:rPr>
         <w:t>Katika lugha ya Kigiriki neno zaburi linamaanisha wimbo wa sifa. Katika lugha ya Kiebrania kitabu kinaitwa Tehillim. Hii inamaanisha sifa.</w:t>
       </w:r>
     </w:p>
@@ -144,8 +340,15 @@
         <w:spacing w:line="240" w:lineRule="auto"/>
         <w:ind w:left="720"/>
       </w:pPr>
-      <w:r/>
-      <w:r>
+      <w:r>
+        <w:rPr>
+          <w:lang w:val="sw_KE" w:bidi="sw_KE"/>
+        </w:rPr>
+      </w:r>
+      <w:r>
+        <w:rPr>
+          <w:lang w:val="sw_KE" w:bidi="sw_KE"/>
+        </w:rPr>
         <w:t>Watu wengi tofauti waliandika Zaburi hizi. Zaburi ziliandikwa kwa kipindi cha miaka mingi ya . Zilikusanywa pamoja katika sehemu tano zinazoitwa vitabu. Sehemu tano zote zilikusanywa katika kitabu kimoja kinachoitwa Zaburi. Zilikusanywa pamoja baada ya Wayahudi wengi kurudi Yerusalemu kutoka Babuloni.</w:t>
       </w:r>
     </w:p>
@@ -155,8 +358,15 @@
         <w:spacing w:line="240" w:lineRule="auto"/>
         <w:ind w:left="720"/>
       </w:pPr>
-      <w:r/>
-      <w:r>
+      <w:r>
+        <w:rPr>
+          <w:lang w:val="sw_KE" w:bidi="sw_KE"/>
+        </w:rPr>
+      </w:r>
+      <w:r>
+        <w:rPr>
+          <w:lang w:val="sw_KE" w:bidi="sw_KE"/>
+        </w:rPr>
         <w:t>Zaburi zimegawanywa katika vitabu vitano kwa sababu fulani. Sheria ya Mose pia imegawanywa katika vitabu vitano. Vitabu vitano vya Sheria ya Mose vilifundisha watu wa Mungu jinsi ya kuishi. Vitabu vitano vya Zaburi viliwafundisha jinsi ya kumwomba Mungu na kumsifu.</w:t>
       </w:r>
     </w:p>
@@ -166,8 +376,15 @@
         <w:spacing w:line="240" w:lineRule="auto"/>
         <w:ind w:left="720"/>
       </w:pPr>
-      <w:r/>
-      <w:r>
+      <w:r>
+        <w:rPr>
+          <w:lang w:val="sw_KE" w:bidi="sw_KE"/>
+        </w:rPr>
+      </w:r>
+      <w:r>
+        <w:rPr>
+          <w:lang w:val="sw_KE" w:bidi="sw_KE"/>
+        </w:rPr>
         <w:t>Zaburi nyingi zinahusiana na watu waliotajwa katika vitabu vingine vya Biblia. Zaburi hizi zinaelezewa kuwa za watu hawa. Hii inajumuisha Mose, Daudi, Solomoni, Asafu, Wana wa Kora na wengine.</w:t>
       </w:r>
     </w:p>
@@ -177,8 +394,15 @@
         <w:spacing w:line="240" w:lineRule="auto"/>
         <w:ind w:left="720"/>
       </w:pPr>
-      <w:r/>
-      <w:r>
+      <w:r>
+        <w:rPr>
+          <w:lang w:val="sw_KE" w:bidi="sw_KE"/>
+        </w:rPr>
+      </w:r>
+      <w:r>
+        <w:rPr>
+          <w:lang w:val="sw_KE" w:bidi="sw_KE"/>
+        </w:rPr>
         <w:t>Zaburi nyingi huzungumzia matukio yaliyotajwa katika vitabu vingine vya Biblia. Hii inajumuisha Mungu kuumba dunia na kuwaokoa Waisraeli kutoka utumwani nchini Misri. Inajumuisha matukio kutoka maisha ya Daudi. Inajumuisha kumwabudu Mungu katika hekalu. Pia inajumuisha watu wa Mungu kulazimishwa kuishi Babeli na baadaye kurudi nyumbani.</w:t>
       </w:r>
     </w:p>
@@ -188,16 +412,29 @@
         <w:spacing w:line="240" w:lineRule="auto"/>
         <w:ind w:left="720"/>
       </w:pPr>
-      <w:r/>
-      <w:r>
+      <w:r>
+        <w:rPr>
+          <w:lang w:val="sw_KE" w:bidi="sw_KE"/>
+        </w:rPr>
+      </w:r>
+      <w:r>
+        <w:rPr>
+          <w:lang w:val="sw_KE" w:bidi="sw_KE"/>
+        </w:rPr>
         <w:t>Baadhi ya Zaburi zinajumuisha maelekezo ya jinsi ya kuziimba au kuzicheza kwa vyombo. Maelekezo haya yaliwasaidia Waisraeli na Wayahudi kutumia Zaburi kumwabudu Mungu.</w:t>
       </w:r>
     </w:p>
     <w:p>
-      <w:r/>
+      <w:pPr/>
+      <w:r>
+        <w:rPr>
+          <w:lang w:val="sw_KE" w:bidi="sw_KE"/>
+        </w:rPr>
+      </w:r>
       <w:r>
         <w:rPr>
           <w:b/>
+          <w:lang w:val="sw_KE" w:bidi="sw_KE"/>
         </w:rPr>
         <w:t>Kitabu hiki kiliandikiwa nani?</w:t>
       </w:r>
@@ -208,16 +445,29 @@
         <w:spacing w:line="240" w:lineRule="auto"/>
         <w:ind w:left="720"/>
       </w:pPr>
-      <w:r/>
-      <w:r>
+      <w:r>
+        <w:rPr>
+          <w:lang w:val="sw_KE" w:bidi="sw_KE"/>
+        </w:rPr>
+      </w:r>
+      <w:r>
+        <w:rPr>
+          <w:lang w:val="sw_KE" w:bidi="sw_KE"/>
+        </w:rPr>
         <w:t>Watu wa Israeli.</w:t>
       </w:r>
     </w:p>
     <w:p>
-      <w:r/>
+      <w:pPr/>
+      <w:r>
+        <w:rPr>
+          <w:lang w:val="sw_KE" w:bidi="sw_KE"/>
+        </w:rPr>
+      </w:r>
       <w:r>
         <w:rPr>
           <w:b/>
+          <w:lang w:val="sw_KE" w:bidi="sw_KE"/>
         </w:rPr>
         <w:t>Kwa nini Zaburi zilikusanywa katika kitabu cha Zaburi?</w:t>
       </w:r>
@@ -228,8 +478,15 @@
         <w:spacing w:line="240" w:lineRule="auto"/>
         <w:ind w:left="720"/>
       </w:pPr>
-      <w:r/>
-      <w:r>
+      <w:r>
+        <w:rPr>
+          <w:lang w:val="sw_KE" w:bidi="sw_KE"/>
+        </w:rPr>
+      </w:r>
+      <w:r>
+        <w:rPr>
+          <w:lang w:val="sw_KE" w:bidi="sw_KE"/>
+        </w:rPr>
         <w:t>Kufundisha watu wa Israeli jinsi ya kumsifu Mungu na jinsi ya kumwomba Mungu.</w:t>
       </w:r>
     </w:p>
@@ -239,8 +496,15 @@
         <w:spacing w:line="240" w:lineRule="auto"/>
         <w:ind w:left="720"/>
       </w:pPr>
-      <w:r/>
-      <w:r>
+      <w:r>
+        <w:rPr>
+          <w:lang w:val="sw_KE" w:bidi="sw_KE"/>
+        </w:rPr>
+      </w:r>
+      <w:r>
+        <w:rPr>
+          <w:lang w:val="sw_KE" w:bidi="sw_KE"/>
+        </w:rPr>
         <w:t>Kutoa mifano kwa watu jinsi ya kuzungumza na Mungu. Katika baadhi ya Zaburi, ni mtu mmoja tu anayezungumza na Mungu. Katika Zaburi nyingine, makundi ya watu huzungumza na Mungu. Wazungumzaji ni waaminifu kwa Mungu kuhusu hisia zao. Wanazungumza kwa uaminifu na ujasiri kuhusu kile kinachotokea na wanachotaka Mungu afanye.</w:t>
       </w:r>
     </w:p>
@@ -250,16 +514,29 @@
         <w:spacing w:line="240" w:lineRule="auto"/>
         <w:ind w:left="720"/>
       </w:pPr>
-      <w:r/>
-      <w:r>
+      <w:r>
+        <w:rPr>
+          <w:lang w:val="sw_KE" w:bidi="sw_KE"/>
+        </w:rPr>
+      </w:r>
+      <w:r>
+        <w:rPr>
+          <w:lang w:val="sw_KE" w:bidi="sw_KE"/>
+        </w:rPr>
         <w:t>Kushiriki hekima na baraka za Mungu na watu wa Israeli na wafalme wao.</w:t>
       </w:r>
     </w:p>
     <w:p>
-      <w:r/>
+      <w:pPr/>
+      <w:r>
+        <w:rPr>
+          <w:lang w:val="sw_KE" w:bidi="sw_KE"/>
+        </w:rPr>
+      </w:r>
       <w:r>
         <w:rPr>
           <w:b/>
+          <w:lang w:val="sw_KE" w:bidi="sw_KE"/>
         </w:rPr>
         <w:t>Mawazo makuu</w:t>
       </w:r>
@@ -270,12 +547,22 @@
         <w:spacing w:line="240" w:lineRule="auto"/>
         <w:ind w:left="720"/>
       </w:pPr>
-      <w:r/>
-      <w:r>
+      <w:r>
+        <w:rPr>
+          <w:lang w:val="sw_KE" w:bidi="sw_KE"/>
+        </w:rPr>
+      </w:r>
+      <w:r>
+        <w:rPr>
+          <w:lang w:val="sw_KE" w:bidi="sw_KE"/>
+        </w:rPr>
         <w:t xml:space="preserve">Sifa. Katika Zaburi nyingi watu humsifu Mungu kwa kile ambacho ni kweli kumhusu. Yeye ni mwema, mwenye nguvu, Mwaminifu na amejaa upendo. Sheria na maagizo yake ni ya ajabu. Zaburi </w:t>
       </w:r>
       <w:hyperlink r:id="rId15">
         <w:r>
+          <w:rPr>
+            <w:lang w:val="sw_KE" w:bidi="sw_KE"/>
+          </w:rPr>
           <w:rPr>
             <w:color w:val="0000EE"/>
             <w:u w:val="single"/>
@@ -284,10 +571,16 @@
         </w:r>
       </w:hyperlink>
       <w:r>
+        <w:rPr>
+          <w:lang w:val="sw_KE" w:bidi="sw_KE"/>
+        </w:rPr>
         <w:t xml:space="preserve"> na </w:t>
       </w:r>
       <w:hyperlink r:id="rId16">
         <w:r>
+          <w:rPr>
+            <w:lang w:val="sw_KE" w:bidi="sw_KE"/>
+          </w:rPr>
           <w:rPr>
             <w:color w:val="0000EE"/>
             <w:u w:val="single"/>
@@ -296,6 +589,9 @@
         </w:r>
       </w:hyperlink>
       <w:r>
+        <w:rPr>
+          <w:lang w:val="sw_KE" w:bidi="sw_KE"/>
+        </w:rPr>
         <w:t xml:space="preserve"> ni mifano.</w:t>
       </w:r>
     </w:p>
@@ -305,12 +601,22 @@
         <w:spacing w:line="240" w:lineRule="auto"/>
         <w:ind w:left="720"/>
       </w:pPr>
-      <w:r/>
-      <w:r>
+      <w:r>
+        <w:rPr>
+          <w:lang w:val="sw_KE" w:bidi="sw_KE"/>
+        </w:rPr>
+      </w:r>
+      <w:r>
+        <w:rPr>
+          <w:lang w:val="sw_KE" w:bidi="sw_KE"/>
+        </w:rPr>
         <w:t xml:space="preserve">Kilio cha msaada. Katika Zaburi nyingi watu wenye uhitaji wanamwomba Mungu awaokoe na kuwaokoa. Zaburi </w:t>
       </w:r>
       <w:hyperlink r:id="rId17">
         <w:r>
+          <w:rPr>
+            <w:lang w:val="sw_KE" w:bidi="sw_KE"/>
+          </w:rPr>
           <w:rPr>
             <w:color w:val="0000EE"/>
             <w:u w:val="single"/>
@@ -319,10 +625,16 @@
         </w:r>
       </w:hyperlink>
       <w:r>
+        <w:rPr>
+          <w:lang w:val="sw_KE" w:bidi="sw_KE"/>
+        </w:rPr>
         <w:t xml:space="preserve"> na </w:t>
       </w:r>
       <w:hyperlink r:id="rId18">
         <w:r>
+          <w:rPr>
+            <w:lang w:val="sw_KE" w:bidi="sw_KE"/>
+          </w:rPr>
           <w:rPr>
             <w:color w:val="0000EE"/>
             <w:u w:val="single"/>
@@ -331,6 +643,9 @@
         </w:r>
       </w:hyperlink>
       <w:r>
+        <w:rPr>
+          <w:lang w:val="sw_KE" w:bidi="sw_KE"/>
+        </w:rPr>
         <w:t xml:space="preserve"> ni mifano.</w:t>
       </w:r>
     </w:p>
@@ -340,12 +655,22 @@
         <w:spacing w:line="240" w:lineRule="auto"/>
         <w:ind w:left="720"/>
       </w:pPr>
-      <w:r/>
-      <w:r>
+      <w:r>
+        <w:rPr>
+          <w:lang w:val="sw_KE" w:bidi="sw_KE"/>
+        </w:rPr>
+      </w:r>
+      <w:r>
+        <w:rPr>
+          <w:lang w:val="sw_KE" w:bidi="sw_KE"/>
+        </w:rPr>
         <w:t xml:space="preserve">Amini. Katika Zaburi nyingi watu wanaonyesha Mungu kwamba wanamwamini. Wanaamini atafanya kile alichoahidi kufanya. Zaburi </w:t>
       </w:r>
       <w:hyperlink r:id="rId19">
         <w:r>
+          <w:rPr>
+            <w:lang w:val="sw_KE" w:bidi="sw_KE"/>
+          </w:rPr>
           <w:rPr>
             <w:color w:val="0000EE"/>
             <w:u w:val="single"/>
@@ -354,10 +679,16 @@
         </w:r>
       </w:hyperlink>
       <w:r>
+        <w:rPr>
+          <w:lang w:val="sw_KE" w:bidi="sw_KE"/>
+        </w:rPr>
         <w:t xml:space="preserve"> na </w:t>
       </w:r>
       <w:hyperlink r:id="rId20">
         <w:r>
+          <w:rPr>
+            <w:lang w:val="sw_KE" w:bidi="sw_KE"/>
+          </w:rPr>
           <w:rPr>
             <w:color w:val="0000EE"/>
             <w:u w:val="single"/>
@@ -366,6 +697,9 @@
         </w:r>
       </w:hyperlink>
       <w:r>
+        <w:rPr>
+          <w:lang w:val="sw_KE" w:bidi="sw_KE"/>
+        </w:rPr>
         <w:t xml:space="preserve"> ni mifano.</w:t>
       </w:r>
     </w:p>
@@ -375,12 +709,22 @@
         <w:spacing w:line="240" w:lineRule="auto"/>
         <w:ind w:left="720"/>
       </w:pPr>
-      <w:r/>
-      <w:r>
+      <w:r>
+        <w:rPr>
+          <w:lang w:val="sw_KE" w:bidi="sw_KE"/>
+        </w:rPr>
+      </w:r>
+      <w:r>
+        <w:rPr>
+          <w:lang w:val="sw_KE" w:bidi="sw_KE"/>
+        </w:rPr>
         <w:t xml:space="preserve">Kutoa shukrani. Katika Zaburi nyingi watu wanaelezea jinsi Mungu amewasaidia. Wanamshukuru kwa kufanya hivi. Zaburi </w:t>
       </w:r>
       <w:hyperlink r:id="rId21">
         <w:r>
+          <w:rPr>
+            <w:lang w:val="sw_KE" w:bidi="sw_KE"/>
+          </w:rPr>
           <w:rPr>
             <w:color w:val="0000EE"/>
             <w:u w:val="single"/>
@@ -389,10 +733,16 @@
         </w:r>
       </w:hyperlink>
       <w:r>
+        <w:rPr>
+          <w:lang w:val="sw_KE" w:bidi="sw_KE"/>
+        </w:rPr>
         <w:t xml:space="preserve"> na </w:t>
       </w:r>
       <w:hyperlink r:id="rId22">
         <w:r>
+          <w:rPr>
+            <w:lang w:val="sw_KE" w:bidi="sw_KE"/>
+          </w:rPr>
           <w:rPr>
             <w:color w:val="0000EE"/>
             <w:u w:val="single"/>
@@ -401,6 +751,9 @@
         </w:r>
       </w:hyperlink>
       <w:r>
+        <w:rPr>
+          <w:lang w:val="sw_KE" w:bidi="sw_KE"/>
+        </w:rPr>
         <w:t xml:space="preserve"> ni mifano.</w:t>
       </w:r>
     </w:p>
@@ -410,12 +763,22 @@
         <w:spacing w:line="240" w:lineRule="auto"/>
         <w:ind w:left="720"/>
       </w:pPr>
-      <w:r/>
-      <w:r>
+      <w:r>
+        <w:rPr>
+          <w:lang w:val="sw_KE" w:bidi="sw_KE"/>
+        </w:rPr>
+      </w:r>
+      <w:r>
+        <w:rPr>
+          <w:lang w:val="sw_KE" w:bidi="sw_KE"/>
+        </w:rPr>
         <w:t xml:space="preserve">Kulalamika na kuomboleza. Katika Zaburi nyingi watu humwambia Mungu jinsi wanavyohuzunika au kukasirika kuhusu jambo fulani. Hii inaitwa kuomboleza na pia inafanywa katika kitabu cha Maombolezo. Inaonekana kama Mungu hafanyi chochote kusaidia watu wake. Watu wa Mungu wanalalamika kuhusu hili na kumwambia Mungu kile wanachotamani afanye. Zaburi </w:t>
       </w:r>
       <w:hyperlink r:id="rId23">
         <w:r>
+          <w:rPr>
+            <w:lang w:val="sw_KE" w:bidi="sw_KE"/>
+          </w:rPr>
           <w:rPr>
             <w:color w:val="0000EE"/>
             <w:u w:val="single"/>
@@ -424,10 +787,16 @@
         </w:r>
       </w:hyperlink>
       <w:r>
+        <w:rPr>
+          <w:lang w:val="sw_KE" w:bidi="sw_KE"/>
+        </w:rPr>
         <w:t xml:space="preserve"> na </w:t>
       </w:r>
       <w:hyperlink r:id="rId24">
         <w:r>
+          <w:rPr>
+            <w:lang w:val="sw_KE" w:bidi="sw_KE"/>
+          </w:rPr>
           <w:rPr>
             <w:color w:val="0000EE"/>
             <w:u w:val="single"/>
@@ -436,6 +805,9 @@
         </w:r>
       </w:hyperlink>
       <w:r>
+        <w:rPr>
+          <w:lang w:val="sw_KE" w:bidi="sw_KE"/>
+        </w:rPr>
         <w:t xml:space="preserve"> ni mifano.</w:t>
       </w:r>
     </w:p>
@@ -445,12 +817,22 @@
         <w:spacing w:line="240" w:lineRule="auto"/>
         <w:ind w:left="720"/>
       </w:pPr>
-      <w:r/>
-      <w:r>
+      <w:r>
+        <w:rPr>
+          <w:lang w:val="sw_KE" w:bidi="sw_KE"/>
+        </w:rPr>
+      </w:r>
+      <w:r>
+        <w:rPr>
+          <w:lang w:val="sw_KE" w:bidi="sw_KE"/>
+        </w:rPr>
         <w:t xml:space="preserve">Kukiri dhambi. Katika baadhi ya Zaburi watu wanakiri kwa Mungu mambo ya dhambi ambayo wamefanya. Wanageuka kutoka dhambi zao na kutubu. Wanaomba Mungu awasamehe kwa kutokua na maisha kama anavyotaka watu waishi. Zaburi </w:t>
       </w:r>
       <w:hyperlink r:id="rId25">
         <w:r>
+          <w:rPr>
+            <w:lang w:val="sw_KE" w:bidi="sw_KE"/>
+          </w:rPr>
           <w:rPr>
             <w:color w:val="0000EE"/>
             <w:u w:val="single"/>
@@ -459,10 +841,16 @@
         </w:r>
       </w:hyperlink>
       <w:r>
+        <w:rPr>
+          <w:lang w:val="sw_KE" w:bidi="sw_KE"/>
+        </w:rPr>
         <w:t xml:space="preserve"> na </w:t>
       </w:r>
       <w:hyperlink r:id="rId26">
         <w:r>
+          <w:rPr>
+            <w:lang w:val="sw_KE" w:bidi="sw_KE"/>
+          </w:rPr>
           <w:rPr>
             <w:color w:val="0000EE"/>
             <w:u w:val="single"/>
@@ -471,6 +859,9 @@
         </w:r>
       </w:hyperlink>
       <w:r>
+        <w:rPr>
+          <w:lang w:val="sw_KE" w:bidi="sw_KE"/>
+        </w:rPr>
         <w:t xml:space="preserve"> ni mifano.</w:t>
       </w:r>
     </w:p>
@@ -480,12 +871,22 @@
         <w:spacing w:line="240" w:lineRule="auto"/>
         <w:ind w:left="720"/>
       </w:pPr>
-      <w:r/>
-      <w:r>
+      <w:r>
+        <w:rPr>
+          <w:lang w:val="sw_KE" w:bidi="sw_KE"/>
+        </w:rPr>
+      </w:r>
+      <w:r>
+        <w:rPr>
+          <w:lang w:val="sw_KE" w:bidi="sw_KE"/>
+        </w:rPr>
         <w:t xml:space="preserve">Hekima kwa watu wa Mungu. Baadhi ya Zaburi huongea kwa watu badala ya kuwa shairi kutoka kwa mtu anayezungumza na Mungu. Zaburi hizi huwabariki watu, kueleza njia ya busara ya kuishi au kuzungumzia ahadi za Mungu. Zaburi </w:t>
       </w:r>
       <w:hyperlink r:id="rId27">
         <w:r>
+          <w:rPr>
+            <w:lang w:val="sw_KE" w:bidi="sw_KE"/>
+          </w:rPr>
           <w:rPr>
             <w:color w:val="0000EE"/>
             <w:u w:val="single"/>
@@ -494,10 +895,16 @@
         </w:r>
       </w:hyperlink>
       <w:r>
+        <w:rPr>
+          <w:lang w:val="sw_KE" w:bidi="sw_KE"/>
+        </w:rPr>
         <w:t xml:space="preserve"> na </w:t>
       </w:r>
       <w:hyperlink r:id="rId28">
         <w:r>
+          <w:rPr>
+            <w:lang w:val="sw_KE" w:bidi="sw_KE"/>
+          </w:rPr>
           <w:rPr>
             <w:color w:val="0000EE"/>
             <w:u w:val="single"/>
@@ -506,6 +913,9 @@
         </w:r>
       </w:hyperlink>
       <w:r>
+        <w:rPr>
+          <w:lang w:val="sw_KE" w:bidi="sw_KE"/>
+        </w:rPr>
         <w:t xml:space="preserve"> ni mifano.</w:t>
       </w:r>
     </w:p>
@@ -515,12 +925,22 @@
         <w:spacing w:line="240" w:lineRule="auto"/>
         <w:ind w:left="720"/>
       </w:pPr>
-      <w:r/>
-      <w:r>
+      <w:r>
+        <w:rPr>
+          <w:lang w:val="sw_KE" w:bidi="sw_KE"/>
+        </w:rPr>
+      </w:r>
+      <w:r>
+        <w:rPr>
+          <w:lang w:val="sw_KE" w:bidi="sw_KE"/>
+        </w:rPr>
         <w:t xml:space="preserve">Unabii. Baadhi ya Zaburi zilieleweka kuwa na unabii. Waandishi wa Agano Jipya walielewa kwamba baadhi ya unabii huu ulitimizwa katika maisha na kazi ya Yesu. Zaburi </w:t>
       </w:r>
       <w:hyperlink r:id="rId29">
         <w:r>
+          <w:rPr>
+            <w:lang w:val="sw_KE" w:bidi="sw_KE"/>
+          </w:rPr>
           <w:rPr>
             <w:color w:val="0000EE"/>
             <w:u w:val="single"/>
@@ -529,10 +949,16 @@
         </w:r>
       </w:hyperlink>
       <w:r>
+        <w:rPr>
+          <w:lang w:val="sw_KE" w:bidi="sw_KE"/>
+        </w:rPr>
         <w:t xml:space="preserve"> na </w:t>
       </w:r>
       <w:hyperlink r:id="rId30">
         <w:r>
+          <w:rPr>
+            <w:lang w:val="sw_KE" w:bidi="sw_KE"/>
+          </w:rPr>
           <w:rPr>
             <w:color w:val="0000EE"/>
             <w:u w:val="single"/>
@@ -541,82 +967,139 @@
         </w:r>
       </w:hyperlink>
       <w:r>
+        <w:rPr>
+          <w:lang w:val="sw_KE" w:bidi="sw_KE"/>
+        </w:rPr>
         <w:t xml:space="preserve"> ni mifano.</w:t>
       </w:r>
     </w:p>
     <w:p>
-      <w:r/>
+      <w:pPr/>
+      <w:r>
+        <w:rPr>
+          <w:lang w:val="sw_KE" w:bidi="sw_KE"/>
+        </w:rPr>
+      </w:r>
       <w:r>
         <w:rPr>
           <w:b/>
+          <w:lang w:val="sw_KE" w:bidi="sw_KE"/>
         </w:rPr>
         <w:t>Muhtasari</w:t>
       </w:r>
     </w:p>
     <w:p>
-      <w:r/>
+      <w:pPr/>
+      <w:r>
+        <w:rPr>
+          <w:lang w:val="sw_KE" w:bidi="sw_KE"/>
+        </w:rPr>
+      </w:r>
       <w:r>
         <w:rPr>
           <w:b/>
+          <w:lang w:val="sw_KE" w:bidi="sw_KE"/>
         </w:rPr>
         <w:t>Kitabu 1 (Zaburi 1 – 41).</w:t>
       </w:r>
     </w:p>
     <w:p>
-      <w:r/>
+      <w:pPr/>
+      <w:r>
+        <w:rPr>
+          <w:lang w:val="sw_KE" w:bidi="sw_KE"/>
+        </w:rPr>
+      </w:r>
       <w:r>
         <w:rPr>
           <w:b/>
+          <w:lang w:val="sw_KE" w:bidi="sw_KE"/>
         </w:rPr>
         <w:t>Kitabu cha 2 (Zaburi 42 – 72).</w:t>
       </w:r>
     </w:p>
     <w:p>
-      <w:r/>
+      <w:pPr/>
+      <w:r>
+        <w:rPr>
+          <w:lang w:val="sw_KE" w:bidi="sw_KE"/>
+        </w:rPr>
+      </w:r>
       <w:r>
         <w:rPr>
           <w:b/>
+          <w:lang w:val="sw_KE" w:bidi="sw_KE"/>
         </w:rPr>
         <w:t>Kitabu cha 3 (Zaburi 73 – 89).</w:t>
       </w:r>
     </w:p>
     <w:p>
-      <w:r/>
+      <w:pPr/>
+      <w:r>
+        <w:rPr>
+          <w:lang w:val="sw_KE" w:bidi="sw_KE"/>
+        </w:rPr>
+      </w:r>
       <w:r>
         <w:rPr>
           <w:b/>
+          <w:lang w:val="sw_KE" w:bidi="sw_KE"/>
         </w:rPr>
         <w:t>Kitabu cha 4 (Zaburi 90 – 106).</w:t>
       </w:r>
     </w:p>
     <w:p>
-      <w:r/>
+      <w:pPr/>
+      <w:r>
+        <w:rPr>
+          <w:lang w:val="sw_KE" w:bidi="sw_KE"/>
+        </w:rPr>
+      </w:r>
       <w:r>
         <w:rPr>
           <w:b/>
+          <w:lang w:val="sw_KE" w:bidi="sw_KE"/>
         </w:rPr>
         <w:t>Kitabu cha 5 (Zaburi 107 – 150).</w:t>
       </w:r>
     </w:p>
     <w:p>
-      <w:r/>
+      <w:pPr/>
+      <w:r>
+        <w:rPr>
+          <w:lang w:val="sw_KE" w:bidi="sw_KE"/>
+        </w:rPr>
+      </w:r>
       <w:r>
         <w:rPr>
           <w:b/>
+          <w:lang w:val="sw_KE" w:bidi="sw_KE"/>
         </w:rPr>
         <w:t>Kitabu cha 1 Zaburi 1 hadi 41 ni sehemu ya kwanza ya Zaburi. Sehemu hii inaitwa Kitabu cha 1. Zaburi 1 na 2 zinawasilisha masuala muhimu yanayozungumziwa katika kitabu cha Zaburi. Masuala haya ni Sheria ya Mose na wafalme wa Israeli. Zaburi zote isipokuwa mbili katika Kitabu cha 1 zinaelezwa kuwa za Daudi. Nyingi kati ya hizo zinaelezwa kuwa zinahusiana na matukio kutoka maisha ya Daudi. Kitabu cha 1 kinajumuisha Zaburi nyingi ambazo ni vilio vya msaada. Pia kinajumuisha Zaburi nyingi za malalamiko na maombolezo. Kitabu cha 1 kinamalizika na maneno ya sifa katika Zaburi 41:13.</w:t>
       </w:r>
       <w:r>
+        <w:rPr>
+          <w:lang w:val="sw_KE" w:bidi="sw_KE"/>
+        </w:rPr>
         <w:t xml:space="preserve"> </w:t>
       </w:r>
       <w:r>
         <w:rPr>
           <w:b/>
+          <w:lang w:val="sw_KE" w:bidi="sw_KE"/>
         </w:rPr>
         <w:t>Vitabu 2, 3 na 4 vya Zaburi pia vinamalizika na maneno ya sifa. Katika kila kisa vinajumuisha neno amina. Kusema amina kulionyesha kuwa kundi la maombi lilikuwa limekamilika.</w:t>
       </w:r>
-      <w:r/>
-      <w:r/>
+      <w:r>
+        <w:rPr>
+          <w:lang w:val="sw_KE" w:bidi="sw_KE"/>
+        </w:rPr>
+      </w:r>
+      <w:r>
+        <w:rPr>
+          <w:lang w:val="sw_KE" w:bidi="sw_KE"/>
+        </w:rPr>
+      </w:r>
     </w:p>
     <w:sectPr>
       <w:footnotePr>
@@ -2518,7 +3001,7 @@
     <w:rPrDefault>
       <w:rPr>
         <w:rFonts w:ascii="Times New Roman" w:eastAsia="Times New Roman" w:hAnsi="Times New Roman" w:cs="Times New Roman"/>
-        <w:lang w:val="en-US" w:eastAsia="en-US" w:bidi="ar-SA"/>
+        <w:lang w:val="sw_KE" w:eastAsia="en-US" w:bidi="ar-SA"/>
       </w:rPr>
     </w:rPrDefault>
     <w:pPrDefault/>
